--- a/notes/window_function_notes.docx
+++ b/notes/window_function_notes.docx
@@ -13,7 +13,6 @@
           <w:lang w:val="en-US"/>
         </w:rPr>
       </w:pPr>
-      <w:proofErr w:type="spellStart"/>
       <w:r>
         <w:rPr>
           <w:b/>
@@ -22,10 +21,11 @@
           <w:szCs w:val="40"/>
           <w:lang w:val="en-US"/>
         </w:rPr>
-        <w:t>Sql</w:t>
-      </w:r>
-      <w:proofErr w:type="spellEnd"/>
-      <w:r>
+        <w:t>Sql cheat cheat</w:t>
+      </w:r>
+    </w:p>
+    <w:p>
+      <w:pPr>
         <w:rPr>
           <w:b/>
           <w:bCs/>
@@ -33,9 +33,7 @@
           <w:szCs w:val="40"/>
           <w:lang w:val="en-US"/>
         </w:rPr>
-        <w:t xml:space="preserve"> cheat </w:t>
-      </w:r>
-      <w:proofErr w:type="spellStart"/>
+      </w:pPr>
       <w:r>
         <w:rPr>
           <w:b/>
@@ -44,28 +42,6 @@
           <w:szCs w:val="40"/>
           <w:lang w:val="en-US"/>
         </w:rPr>
-        <w:t>cheat</w:t>
-      </w:r>
-      <w:proofErr w:type="spellEnd"/>
-    </w:p>
-    <w:p>
-      <w:pPr>
-        <w:rPr>
-          <w:b/>
-          <w:bCs/>
-          <w:sz w:val="40"/>
-          <w:szCs w:val="40"/>
-          <w:lang w:val="en-US"/>
-        </w:rPr>
-      </w:pPr>
-      <w:r>
-        <w:rPr>
-          <w:b/>
-          <w:bCs/>
-          <w:sz w:val="40"/>
-          <w:szCs w:val="40"/>
-          <w:lang w:val="en-US"/>
-        </w:rPr>
         <w:t>RANKING FUNCTION</w:t>
       </w:r>
     </w:p>
@@ -190,29 +166,7 @@
           <w:szCs w:val="28"/>
           <w:lang w:val="en-US"/>
         </w:rPr>
-        <w:t xml:space="preserve">Over contain order by </w:t>
-      </w:r>
-      <w:proofErr w:type="spellStart"/>
-      <w:r>
-        <w:rPr>
-          <w:b/>
-          <w:bCs/>
-          <w:sz w:val="28"/>
-          <w:szCs w:val="28"/>
-          <w:lang w:val="en-US"/>
-        </w:rPr>
-        <w:t>attribute_name</w:t>
-      </w:r>
-      <w:proofErr w:type="spellEnd"/>
-      <w:r>
-        <w:rPr>
-          <w:b/>
-          <w:bCs/>
-          <w:sz w:val="28"/>
-          <w:szCs w:val="28"/>
-          <w:lang w:val="en-US"/>
-        </w:rPr>
-        <w:t xml:space="preserve"> ASC/DESC</w:t>
+        <w:t>Over contain order by attribute_name ASC/DESC</w:t>
       </w:r>
     </w:p>
     <w:p>
@@ -235,27 +189,15 @@
         </w:rPr>
         <w:sym w:font="Wingdings" w:char="F0E0"/>
       </w:r>
-      <w:proofErr w:type="spellStart"/>
-      <w:r>
-        <w:rPr>
-          <w:b/>
-          <w:bCs/>
-          <w:sz w:val="28"/>
-          <w:szCs w:val="28"/>
-          <w:lang w:val="en-US"/>
-        </w:rPr>
-        <w:t>Rownumber</w:t>
-      </w:r>
-      <w:proofErr w:type="spellEnd"/>
-      <w:r>
-        <w:rPr>
-          <w:b/>
-          <w:bCs/>
-          <w:sz w:val="28"/>
-          <w:szCs w:val="28"/>
-          <w:lang w:val="en-US"/>
-        </w:rPr>
-        <w:t>()</w:t>
+      <w:r>
+        <w:rPr>
+          <w:b/>
+          <w:bCs/>
+          <w:sz w:val="28"/>
+          <w:szCs w:val="28"/>
+          <w:lang w:val="en-US"/>
+        </w:rPr>
+        <w:t>Rownumber()</w:t>
       </w:r>
     </w:p>
     <w:p>
@@ -419,105 +361,37 @@
           <w:lang w:val="en-US"/>
         </w:rPr>
       </w:pPr>
-      <w:proofErr w:type="spellStart"/>
-      <w:r>
-        <w:rPr>
-          <w:b/>
-          <w:bCs/>
-          <w:sz w:val="28"/>
-          <w:szCs w:val="28"/>
-          <w:lang w:val="en-US"/>
-        </w:rPr>
-        <w:t>Eg</w:t>
-      </w:r>
-      <w:proofErr w:type="spellEnd"/>
-      <w:r>
-        <w:rPr>
-          <w:b/>
-          <w:bCs/>
-          <w:sz w:val="28"/>
-          <w:szCs w:val="28"/>
-          <w:lang w:val="en-US"/>
-        </w:rPr>
-        <w:t>:-&gt;</w:t>
-      </w:r>
-    </w:p>
-    <w:p>
-      <w:pPr>
-        <w:rPr>
-          <w:b/>
-          <w:bCs/>
-          <w:sz w:val="28"/>
-          <w:szCs w:val="28"/>
-          <w:lang w:val="en-US"/>
-        </w:rPr>
-      </w:pPr>
-      <w:r>
-        <w:rPr>
-          <w:b/>
-          <w:bCs/>
-          <w:sz w:val="28"/>
-          <w:szCs w:val="28"/>
-          <w:lang w:val="en-US"/>
-        </w:rPr>
-        <w:t xml:space="preserve">Select </w:t>
-      </w:r>
-      <w:proofErr w:type="spellStart"/>
-      <w:r>
-        <w:rPr>
-          <w:b/>
-          <w:bCs/>
-          <w:sz w:val="28"/>
-          <w:szCs w:val="28"/>
-          <w:lang w:val="en-US"/>
-        </w:rPr>
-        <w:t>name,marks,rank</w:t>
-      </w:r>
-      <w:proofErr w:type="spellEnd"/>
-      <w:r>
-        <w:rPr>
-          <w:b/>
-          <w:bCs/>
-          <w:sz w:val="28"/>
-          <w:szCs w:val="28"/>
-          <w:lang w:val="en-US"/>
-        </w:rPr>
-        <w:t xml:space="preserve">() over(partition by </w:t>
-      </w:r>
-      <w:proofErr w:type="spellStart"/>
-      <w:r>
-        <w:rPr>
-          <w:b/>
-          <w:bCs/>
-          <w:sz w:val="28"/>
-          <w:szCs w:val="28"/>
-          <w:lang w:val="en-US"/>
-        </w:rPr>
-        <w:t>school_position</w:t>
-      </w:r>
-      <w:proofErr w:type="spellEnd"/>
-      <w:r>
-        <w:rPr>
-          <w:b/>
-          <w:bCs/>
-          <w:sz w:val="28"/>
-          <w:szCs w:val="28"/>
-          <w:lang w:val="en-US"/>
-        </w:rPr>
-        <w:t xml:space="preserve"> order by marks desc) as [‘Rank’] from </w:t>
-      </w:r>
-      <w:proofErr w:type="spellStart"/>
-      <w:r>
-        <w:rPr>
-          <w:b/>
-          <w:bCs/>
-          <w:sz w:val="28"/>
-          <w:szCs w:val="28"/>
-          <w:lang w:val="en-US"/>
-        </w:rPr>
-        <w:t>xyz</w:t>
-      </w:r>
-      <w:proofErr w:type="spellEnd"/>
+      <w:r>
+        <w:rPr>
+          <w:b/>
+          <w:bCs/>
+          <w:sz w:val="28"/>
+          <w:szCs w:val="28"/>
+          <w:lang w:val="en-US"/>
+        </w:rPr>
+        <w:t>Eg:-&gt;</w:t>
+      </w:r>
+    </w:p>
+    <w:p>
+      <w:pPr>
+        <w:rPr>
+          <w:b/>
+          <w:bCs/>
+          <w:sz w:val="28"/>
+          <w:szCs w:val="28"/>
+          <w:lang w:val="en-US"/>
+        </w:rPr>
+      </w:pPr>
+      <w:r>
+        <w:rPr>
+          <w:b/>
+          <w:bCs/>
+          <w:sz w:val="28"/>
+          <w:szCs w:val="28"/>
+          <w:lang w:val="en-US"/>
+        </w:rPr>
+        <w:t>Select name,marks,rank() over(partition by school_position order by marks desc) as [‘Rank’] from xyz</w:t>
+      </w:r>
     </w:p>
     <w:tbl>
       <w:tblPr>
@@ -625,7 +499,6 @@
                 <w:lang w:val="en-US"/>
               </w:rPr>
             </w:pPr>
-            <w:proofErr w:type="spellStart"/>
             <w:r>
               <w:rPr>
                 <w:b/>
@@ -636,7 +509,6 @@
               </w:rPr>
               <w:t>Maitri</w:t>
             </w:r>
-            <w:proofErr w:type="spellEnd"/>
           </w:p>
         </w:tc>
         <w:tc>
@@ -825,27 +697,15 @@
           <w:lang w:val="en-US"/>
         </w:rPr>
       </w:pPr>
-      <w:proofErr w:type="spellStart"/>
-      <w:r>
-        <w:rPr>
-          <w:b/>
-          <w:bCs/>
-          <w:sz w:val="28"/>
-          <w:szCs w:val="28"/>
-          <w:lang w:val="en-US"/>
-        </w:rPr>
-        <w:t>Denserank</w:t>
-      </w:r>
-      <w:proofErr w:type="spellEnd"/>
-      <w:r>
-        <w:rPr>
-          <w:b/>
-          <w:bCs/>
-          <w:sz w:val="28"/>
-          <w:szCs w:val="28"/>
-          <w:lang w:val="en-US"/>
-        </w:rPr>
-        <w:t>()</w:t>
+      <w:r>
+        <w:rPr>
+          <w:b/>
+          <w:bCs/>
+          <w:sz w:val="28"/>
+          <w:szCs w:val="28"/>
+          <w:lang w:val="en-US"/>
+        </w:rPr>
+        <w:t>Denserank()</w:t>
       </w:r>
       <w:r>
         <w:rPr>
@@ -868,7 +728,6 @@
           <w:lang w:val="en-US"/>
         </w:rPr>
       </w:pPr>
-      <w:proofErr w:type="spellStart"/>
       <w:r>
         <w:rPr>
           <w:b/>
@@ -878,33 +737,8 @@
           <w:highlight w:val="yellow"/>
           <w:lang w:val="en-US"/>
         </w:rPr>
-        <w:t>Differnce</w:t>
-      </w:r>
-      <w:proofErr w:type="spellEnd"/>
-      <w:r>
-        <w:rPr>
-          <w:b/>
-          <w:bCs/>
-          <w:sz w:val="28"/>
-          <w:szCs w:val="28"/>
-          <w:highlight w:val="yellow"/>
-          <w:lang w:val="en-US"/>
-        </w:rPr>
-        <w:t xml:space="preserve"> between rank and </w:t>
-      </w:r>
-      <w:proofErr w:type="spellStart"/>
-      <w:r>
-        <w:rPr>
-          <w:b/>
-          <w:bCs/>
-          <w:sz w:val="28"/>
-          <w:szCs w:val="28"/>
-          <w:highlight w:val="yellow"/>
-          <w:lang w:val="en-US"/>
-        </w:rPr>
-        <w:t>denserank</w:t>
-      </w:r>
-      <w:proofErr w:type="spellEnd"/>
+        <w:t>Differnce between rank and denserank</w:t>
+      </w:r>
     </w:p>
     <w:p>
       <w:pPr>
@@ -1058,72 +892,28 @@
           <w:szCs w:val="28"/>
           <w:lang w:val="en-US"/>
         </w:rPr>
-        <w:t xml:space="preserve">Select *,rank() over(order by Salary desc) as [‘Rank’], </w:t>
-      </w:r>
-      <w:proofErr w:type="spellStart"/>
-      <w:r>
-        <w:rPr>
-          <w:b/>
-          <w:bCs/>
-          <w:sz w:val="28"/>
-          <w:szCs w:val="28"/>
-          <w:lang w:val="en-US"/>
-        </w:rPr>
-        <w:t>denserank</w:t>
-      </w:r>
-      <w:proofErr w:type="spellEnd"/>
-      <w:r>
-        <w:rPr>
-          <w:b/>
-          <w:bCs/>
-          <w:sz w:val="28"/>
-          <w:szCs w:val="28"/>
-          <w:lang w:val="en-US"/>
-        </w:rPr>
-        <w:t>() over(</w:t>
-      </w:r>
-    </w:p>
-    <w:p>
-      <w:pPr>
-        <w:rPr>
-          <w:b/>
-          <w:bCs/>
-          <w:sz w:val="28"/>
-          <w:szCs w:val="28"/>
-          <w:lang w:val="en-US"/>
-        </w:rPr>
-      </w:pPr>
-      <w:r>
-        <w:rPr>
-          <w:b/>
-          <w:bCs/>
-          <w:sz w:val="28"/>
-          <w:szCs w:val="28"/>
-          <w:lang w:val="en-US"/>
-        </w:rPr>
-        <w:t>Order by Salary desc) as [‘</w:t>
-      </w:r>
-      <w:proofErr w:type="spellStart"/>
-      <w:r>
-        <w:rPr>
-          <w:b/>
-          <w:bCs/>
-          <w:sz w:val="28"/>
-          <w:szCs w:val="28"/>
-          <w:lang w:val="en-US"/>
-        </w:rPr>
-        <w:t>DenseRank</w:t>
-      </w:r>
-      <w:proofErr w:type="spellEnd"/>
-      <w:r>
-        <w:rPr>
-          <w:b/>
-          <w:bCs/>
-          <w:sz w:val="28"/>
-          <w:szCs w:val="28"/>
-          <w:lang w:val="en-US"/>
-        </w:rPr>
-        <w:t>’] from employee;</w:t>
+        <w:t>Select *,rank() over(order by Salary desc) as [‘Rank’], denserank() over(</w:t>
+      </w:r>
+    </w:p>
+    <w:p>
+      <w:pPr>
+        <w:rPr>
+          <w:b/>
+          <w:bCs/>
+          <w:sz w:val="28"/>
+          <w:szCs w:val="28"/>
+          <w:lang w:val="en-US"/>
+        </w:rPr>
+      </w:pPr>
+      <w:r>
+        <w:rPr>
+          <w:b/>
+          <w:bCs/>
+          <w:sz w:val="28"/>
+          <w:szCs w:val="28"/>
+          <w:lang w:val="en-US"/>
+        </w:rPr>
+        <w:t>Order by Salary desc) as [‘DenseRank’] from employee;</w:t>
       </w:r>
     </w:p>
     <w:p>
@@ -1349,7 +1139,6 @@
           <w:szCs w:val="27"/>
         </w:rPr>
       </w:pPr>
-      <w:proofErr w:type="spellStart"/>
       <w:r>
         <w:rPr>
           <w:rFonts w:ascii="Calibri" w:hAnsi="Calibri" w:cs="Calibri"/>
@@ -1361,7 +1150,6 @@
         </w:rPr>
         <w:t>Eg</w:t>
       </w:r>
-      <w:proofErr w:type="spellEnd"/>
       <w:r>
         <w:rPr>
           <w:rFonts w:ascii="Calibri" w:hAnsi="Calibri" w:cs="Calibri"/>
@@ -1449,55 +1237,7 @@
           <w:sz w:val="27"/>
           <w:szCs w:val="27"/>
         </w:rPr>
-        <w:t xml:space="preserve">Select </w:t>
-      </w:r>
-      <w:proofErr w:type="spellStart"/>
-      <w:r>
-        <w:rPr>
-          <w:rFonts w:cstheme="minorHAnsi"/>
-          <w:b/>
-          <w:bCs/>
-          <w:color w:val="2D2D2D"/>
-          <w:sz w:val="27"/>
-          <w:szCs w:val="27"/>
-        </w:rPr>
-        <w:t>department_name,max</w:t>
-      </w:r>
-      <w:proofErr w:type="spellEnd"/>
-      <w:r>
-        <w:rPr>
-          <w:rFonts w:cstheme="minorHAnsi"/>
-          <w:b/>
-          <w:bCs/>
-          <w:color w:val="2D2D2D"/>
-          <w:sz w:val="27"/>
-          <w:szCs w:val="27"/>
-        </w:rPr>
-        <w:t xml:space="preserve">(salary) from </w:t>
-      </w:r>
-      <w:proofErr w:type="spellStart"/>
-      <w:r>
-        <w:rPr>
-          <w:rFonts w:cstheme="minorHAnsi"/>
-          <w:b/>
-          <w:bCs/>
-          <w:color w:val="2D2D2D"/>
-          <w:sz w:val="27"/>
-          <w:szCs w:val="27"/>
-        </w:rPr>
-        <w:t>xyz</w:t>
-      </w:r>
-      <w:proofErr w:type="spellEnd"/>
-      <w:r>
-        <w:rPr>
-          <w:rFonts w:cstheme="minorHAnsi"/>
-          <w:b/>
-          <w:bCs/>
-          <w:color w:val="2D2D2D"/>
-          <w:sz w:val="27"/>
-          <w:szCs w:val="27"/>
-        </w:rPr>
-        <w:t xml:space="preserve"> group by department</w:t>
+        <w:t>Select department_name,max(salary) from xyz group by department</w:t>
       </w:r>
     </w:p>
     <w:p>
@@ -1601,31 +1341,7 @@
           <w:sz w:val="27"/>
           <w:szCs w:val="27"/>
         </w:rPr>
-        <w:t xml:space="preserve">Select </w:t>
-      </w:r>
-      <w:proofErr w:type="spellStart"/>
-      <w:r>
-        <w:rPr>
-          <w:rFonts w:cstheme="minorHAnsi"/>
-          <w:b/>
-          <w:bCs/>
-          <w:color w:val="2D2D2D"/>
-          <w:sz w:val="27"/>
-          <w:szCs w:val="27"/>
-        </w:rPr>
-        <w:t>department_name,max</w:t>
-      </w:r>
-      <w:proofErr w:type="spellEnd"/>
-      <w:r>
-        <w:rPr>
-          <w:rFonts w:cstheme="minorHAnsi"/>
-          <w:b/>
-          <w:bCs/>
-          <w:color w:val="2D2D2D"/>
-          <w:sz w:val="27"/>
-          <w:szCs w:val="27"/>
-        </w:rPr>
-        <w:t>(salary),over(partition</w:t>
+        <w:t>Select department_name,max(salary),over(partition</w:t>
       </w:r>
     </w:p>
     <w:p>
@@ -1831,91 +1547,42 @@
           <w:sz w:val="32"/>
           <w:szCs w:val="32"/>
         </w:rPr>
-        <w:t xml:space="preserve">Select </w:t>
-      </w:r>
-      <w:proofErr w:type="spellStart"/>
-      <w:r>
-        <w:rPr>
-          <w:rFonts w:cstheme="minorHAnsi"/>
-          <w:b/>
-          <w:bCs/>
-          <w:color w:val="2D2D2D"/>
-          <w:sz w:val="32"/>
-          <w:szCs w:val="32"/>
-        </w:rPr>
-        <w:t>emp_id,prod_id,dept,sales_year,</w:t>
-      </w:r>
-      <w:r>
-        <w:rPr>
-          <w:rFonts w:cstheme="minorHAnsi"/>
-          <w:b/>
-          <w:bCs/>
-          <w:color w:val="2D2D2D"/>
-          <w:sz w:val="32"/>
-          <w:szCs w:val="32"/>
-        </w:rPr>
-        <w:t>sales</w:t>
-      </w:r>
-      <w:proofErr w:type="spellEnd"/>
-      <w:r>
-        <w:rPr>
-          <w:rFonts w:cstheme="minorHAnsi"/>
-          <w:b/>
-          <w:bCs/>
-          <w:color w:val="2D2D2D"/>
-          <w:sz w:val="32"/>
-          <w:szCs w:val="32"/>
-        </w:rPr>
-        <w:t>,</w:t>
-      </w:r>
-    </w:p>
-    <w:p>
-      <w:pPr>
-        <w:rPr>
-          <w:rFonts w:cstheme="minorHAnsi"/>
-          <w:b/>
-          <w:bCs/>
-          <w:color w:val="2D2D2D"/>
-          <w:sz w:val="32"/>
-          <w:szCs w:val="32"/>
-        </w:rPr>
-      </w:pPr>
-      <w:r>
-        <w:rPr>
-          <w:rFonts w:cstheme="minorHAnsi"/>
-          <w:b/>
-          <w:bCs/>
-          <w:color w:val="2D2D2D"/>
-          <w:sz w:val="32"/>
-          <w:szCs w:val="32"/>
-        </w:rPr>
-        <w:t xml:space="preserve">Lag(sales) over(order by sales </w:t>
-      </w:r>
-      <w:proofErr w:type="spellStart"/>
-      <w:r>
-        <w:rPr>
-          <w:rFonts w:cstheme="minorHAnsi"/>
-          <w:b/>
-          <w:bCs/>
-          <w:color w:val="2D2D2D"/>
-          <w:sz w:val="32"/>
-          <w:szCs w:val="32"/>
-        </w:rPr>
-        <w:t>asc</w:t>
-      </w:r>
-      <w:proofErr w:type="spellEnd"/>
-      <w:r>
-        <w:rPr>
-          <w:rFonts w:cstheme="minorHAnsi"/>
-          <w:b/>
-          <w:bCs/>
-          <w:color w:val="2D2D2D"/>
-          <w:sz w:val="32"/>
-          <w:szCs w:val="32"/>
-        </w:rPr>
-        <w:t xml:space="preserve">) as </w:t>
-      </w:r>
-      <w:proofErr w:type="spellStart"/>
+        <w:t>Select emp_id,prod_id,dept,sales_year,</w:t>
+      </w:r>
+      <w:r>
+        <w:rPr>
+          <w:rFonts w:cstheme="minorHAnsi"/>
+          <w:b/>
+          <w:bCs/>
+          <w:color w:val="2D2D2D"/>
+          <w:sz w:val="32"/>
+          <w:szCs w:val="32"/>
+        </w:rPr>
+        <w:t>sales,</w:t>
+      </w:r>
+    </w:p>
+    <w:p>
+      <w:pPr>
+        <w:rPr>
+          <w:rFonts w:cstheme="minorHAnsi"/>
+          <w:b/>
+          <w:bCs/>
+          <w:color w:val="2D2D2D"/>
+          <w:sz w:val="32"/>
+          <w:szCs w:val="32"/>
+        </w:rPr>
+      </w:pPr>
+      <w:r>
+        <w:rPr>
+          <w:rFonts w:cstheme="minorHAnsi"/>
+          <w:b/>
+          <w:bCs/>
+          <w:color w:val="2D2D2D"/>
+          <w:sz w:val="32"/>
+          <w:szCs w:val="32"/>
+        </w:rPr>
+        <w:t xml:space="preserve">Lag(sales) over(order by sales asc) as </w:t>
+      </w:r>
       <w:r>
         <w:rPr>
           <w:rFonts w:cstheme="minorHAnsi"/>
@@ -1936,114 +1603,30 @@
           <w:sz w:val="32"/>
           <w:szCs w:val="32"/>
         </w:rPr>
-        <w:t>r</w:t>
-      </w:r>
-      <w:proofErr w:type="spellEnd"/>
-      <w:r>
-        <w:rPr>
-          <w:rFonts w:cstheme="minorHAnsi"/>
-          <w:b/>
-          <w:bCs/>
-          <w:color w:val="2D2D2D"/>
-          <w:sz w:val="32"/>
-          <w:szCs w:val="32"/>
-        </w:rPr>
-        <w:t>,</w:t>
-      </w:r>
-    </w:p>
-    <w:p>
-      <w:pPr>
-        <w:rPr>
-          <w:rFonts w:cstheme="minorHAnsi"/>
-          <w:b/>
-          <w:bCs/>
-          <w:color w:val="2D2D2D"/>
-          <w:sz w:val="32"/>
-          <w:szCs w:val="32"/>
-        </w:rPr>
-      </w:pPr>
-      <w:r>
-        <w:rPr>
-          <w:rFonts w:cstheme="minorHAnsi"/>
-          <w:b/>
-          <w:bCs/>
-          <w:color w:val="2D2D2D"/>
-          <w:sz w:val="32"/>
-          <w:szCs w:val="32"/>
-        </w:rPr>
-        <w:t xml:space="preserve">Lead(sales) over(order by sales </w:t>
-      </w:r>
-      <w:proofErr w:type="spellStart"/>
-      <w:r>
-        <w:rPr>
-          <w:rFonts w:cstheme="minorHAnsi"/>
-          <w:b/>
-          <w:bCs/>
-          <w:color w:val="2D2D2D"/>
-          <w:sz w:val="32"/>
-          <w:szCs w:val="32"/>
-        </w:rPr>
-        <w:t>asc</w:t>
-      </w:r>
-      <w:proofErr w:type="spellEnd"/>
-      <w:r>
-        <w:rPr>
-          <w:rFonts w:cstheme="minorHAnsi"/>
-          <w:b/>
-          <w:bCs/>
-          <w:color w:val="2D2D2D"/>
-          <w:sz w:val="32"/>
-          <w:szCs w:val="32"/>
-        </w:rPr>
-        <w:t xml:space="preserve">) as </w:t>
-      </w:r>
-      <w:proofErr w:type="spellStart"/>
-      <w:r>
-        <w:rPr>
-          <w:rFonts w:cstheme="minorHAnsi"/>
-          <w:b/>
-          <w:bCs/>
-          <w:color w:val="2D2D2D"/>
-          <w:sz w:val="32"/>
-          <w:szCs w:val="32"/>
-        </w:rPr>
-        <w:t>Next_year</w:t>
-      </w:r>
-      <w:proofErr w:type="spellEnd"/>
-      <w:r>
-        <w:rPr>
-          <w:rFonts w:cstheme="minorHAnsi"/>
-          <w:b/>
-          <w:bCs/>
-          <w:color w:val="2D2D2D"/>
-          <w:sz w:val="32"/>
-          <w:szCs w:val="32"/>
-        </w:rPr>
-        <w:t xml:space="preserve"> from </w:t>
-      </w:r>
-      <w:proofErr w:type="spellStart"/>
-      <w:r>
-        <w:rPr>
-          <w:rFonts w:cstheme="minorHAnsi"/>
-          <w:b/>
-          <w:bCs/>
-          <w:color w:val="2D2D2D"/>
-          <w:sz w:val="32"/>
-          <w:szCs w:val="32"/>
-        </w:rPr>
-        <w:t>xyz</w:t>
-      </w:r>
-      <w:proofErr w:type="spellEnd"/>
-      <w:r>
-        <w:rPr>
-          <w:rFonts w:cstheme="minorHAnsi"/>
-          <w:b/>
-          <w:bCs/>
-          <w:color w:val="2D2D2D"/>
-          <w:sz w:val="32"/>
-          <w:szCs w:val="32"/>
-        </w:rPr>
-        <w:t>;</w:t>
+        <w:t>r,</w:t>
+      </w:r>
+    </w:p>
+    <w:p>
+      <w:pPr>
+        <w:rPr>
+          <w:rFonts w:cstheme="minorHAnsi"/>
+          <w:b/>
+          <w:bCs/>
+          <w:color w:val="2D2D2D"/>
+          <w:sz w:val="32"/>
+          <w:szCs w:val="32"/>
+        </w:rPr>
+      </w:pPr>
+      <w:r>
+        <w:rPr>
+          <w:rFonts w:cstheme="minorHAnsi"/>
+          <w:b/>
+          <w:bCs/>
+          <w:color w:val="2D2D2D"/>
+          <w:sz w:val="32"/>
+          <w:szCs w:val="32"/>
+        </w:rPr>
+        <w:t>Lead(sales) over(order by sales asc) as Next_year from xyz;</w:t>
       </w:r>
     </w:p>
     <w:p>
@@ -2127,29 +1710,16 @@
         </w:rPr>
         <w:sym w:font="Wingdings" w:char="F0E0"/>
       </w:r>
-      <w:proofErr w:type="spellStart"/>
-      <w:r>
-        <w:rPr>
-          <w:rFonts w:cstheme="minorHAnsi"/>
-          <w:b/>
-          <w:bCs/>
-          <w:color w:val="2D2D2D"/>
-          <w:sz w:val="32"/>
-          <w:szCs w:val="32"/>
-        </w:rPr>
-        <w:t>First_value</w:t>
-      </w:r>
-      <w:proofErr w:type="spellEnd"/>
-      <w:r>
-        <w:rPr>
-          <w:rFonts w:cstheme="minorHAnsi"/>
-          <w:b/>
-          <w:bCs/>
-          <w:color w:val="2D2D2D"/>
-          <w:sz w:val="32"/>
-          <w:szCs w:val="32"/>
-        </w:rPr>
-        <w:t>()</w:t>
+      <w:r>
+        <w:rPr>
+          <w:rFonts w:cstheme="minorHAnsi"/>
+          <w:b/>
+          <w:bCs/>
+          <w:color w:val="2D2D2D"/>
+          <w:sz w:val="32"/>
+          <w:szCs w:val="32"/>
+        </w:rPr>
+        <w:t>First_value()</w:t>
       </w:r>
     </w:p>
     <w:p>
@@ -2197,76 +1767,39 @@
         </w:rPr>
         <w:sym w:font="Wingdings" w:char="F0E0"/>
       </w:r>
-      <w:proofErr w:type="spellStart"/>
-      <w:r>
-        <w:rPr>
-          <w:rFonts w:cstheme="minorHAnsi"/>
-          <w:b/>
-          <w:bCs/>
-          <w:color w:val="2D2D2D"/>
-          <w:sz w:val="32"/>
-          <w:szCs w:val="32"/>
-        </w:rPr>
-        <w:t>Last_value</w:t>
-      </w:r>
-      <w:proofErr w:type="spellEnd"/>
-      <w:r>
-        <w:rPr>
-          <w:rFonts w:cstheme="minorHAnsi"/>
-          <w:b/>
-          <w:bCs/>
-          <w:color w:val="2D2D2D"/>
-          <w:sz w:val="32"/>
-          <w:szCs w:val="32"/>
-        </w:rPr>
-        <w:t>()</w:t>
-      </w:r>
-    </w:p>
-    <w:p>
-      <w:pPr>
-        <w:rPr>
-          <w:rFonts w:cstheme="minorHAnsi"/>
-          <w:b/>
-          <w:bCs/>
-          <w:color w:val="2D2D2D"/>
-          <w:sz w:val="32"/>
-          <w:szCs w:val="32"/>
-        </w:rPr>
-      </w:pPr>
-      <w:r>
-        <w:rPr>
-          <w:rFonts w:cstheme="minorHAnsi"/>
-          <w:b/>
-          <w:bCs/>
-          <w:color w:val="2D2D2D"/>
-          <w:sz w:val="32"/>
-          <w:szCs w:val="32"/>
-        </w:rPr>
-        <w:t xml:space="preserve">Returns </w:t>
-      </w:r>
-      <w:proofErr w:type="spellStart"/>
-      <w:r>
-        <w:rPr>
-          <w:rFonts w:cstheme="minorHAnsi"/>
-          <w:b/>
-          <w:bCs/>
-          <w:color w:val="2D2D2D"/>
-          <w:sz w:val="32"/>
-          <w:szCs w:val="32"/>
-        </w:rPr>
-        <w:t>last_value</w:t>
-      </w:r>
-      <w:proofErr w:type="spellEnd"/>
-      <w:r>
-        <w:rPr>
-          <w:rFonts w:cstheme="minorHAnsi"/>
-          <w:b/>
-          <w:bCs/>
-          <w:color w:val="2D2D2D"/>
-          <w:sz w:val="32"/>
-          <w:szCs w:val="32"/>
-        </w:rPr>
-        <w:t xml:space="preserve"> of the column in all the rows.</w:t>
+      <w:r>
+        <w:rPr>
+          <w:rFonts w:cstheme="minorHAnsi"/>
+          <w:b/>
+          <w:bCs/>
+          <w:color w:val="2D2D2D"/>
+          <w:sz w:val="32"/>
+          <w:szCs w:val="32"/>
+        </w:rPr>
+        <w:t>Last_value()</w:t>
+      </w:r>
+    </w:p>
+    <w:p>
+      <w:pPr>
+        <w:rPr>
+          <w:rFonts w:cstheme="minorHAnsi"/>
+          <w:b/>
+          <w:bCs/>
+          <w:color w:val="2D2D2D"/>
+          <w:sz w:val="32"/>
+          <w:szCs w:val="32"/>
+        </w:rPr>
+      </w:pPr>
+      <w:r>
+        <w:rPr>
+          <w:rFonts w:cstheme="minorHAnsi"/>
+          <w:b/>
+          <w:bCs/>
+          <w:color w:val="2D2D2D"/>
+          <w:sz w:val="32"/>
+          <w:szCs w:val="32"/>
+        </w:rPr>
+        <w:t>Returns last_value of the column in all the rows.</w:t>
       </w:r>
     </w:p>
     <w:p>
@@ -2303,7 +1836,6 @@
           <w:szCs w:val="32"/>
         </w:rPr>
       </w:pPr>
-      <w:proofErr w:type="spellStart"/>
       <w:r>
         <w:rPr>
           <w:rFonts w:cstheme="minorHAnsi"/>
@@ -2315,7 +1847,6 @@
         </w:rPr>
         <w:t>Eg</w:t>
       </w:r>
-      <w:proofErr w:type="spellEnd"/>
       <w:r>
         <w:rPr>
           <w:rFonts w:cstheme="minorHAnsi"/>
@@ -2348,79 +1879,7 @@
           <w:sz w:val="32"/>
           <w:szCs w:val="32"/>
         </w:rPr>
-        <w:t>Select *,</w:t>
-      </w:r>
-      <w:proofErr w:type="spellStart"/>
-      <w:r>
-        <w:rPr>
-          <w:rFonts w:cstheme="minorHAnsi"/>
-          <w:b/>
-          <w:bCs/>
-          <w:color w:val="2D2D2D"/>
-          <w:sz w:val="32"/>
-          <w:szCs w:val="32"/>
-        </w:rPr>
-        <w:t>first_value</w:t>
-      </w:r>
-      <w:proofErr w:type="spellEnd"/>
-      <w:r>
-        <w:rPr>
-          <w:rFonts w:cstheme="minorHAnsi"/>
-          <w:b/>
-          <w:bCs/>
-          <w:color w:val="2D2D2D"/>
-          <w:sz w:val="32"/>
-          <w:szCs w:val="32"/>
-        </w:rPr>
-        <w:t xml:space="preserve">() over (order by sales </w:t>
-      </w:r>
-      <w:proofErr w:type="spellStart"/>
-      <w:r>
-        <w:rPr>
-          <w:rFonts w:cstheme="minorHAnsi"/>
-          <w:b/>
-          <w:bCs/>
-          <w:color w:val="2D2D2D"/>
-          <w:sz w:val="32"/>
-          <w:szCs w:val="32"/>
-        </w:rPr>
-        <w:t>asc</w:t>
-      </w:r>
-      <w:proofErr w:type="spellEnd"/>
-      <w:r>
-        <w:rPr>
-          <w:rFonts w:cstheme="minorHAnsi"/>
-          <w:b/>
-          <w:bCs/>
-          <w:color w:val="2D2D2D"/>
-          <w:sz w:val="32"/>
-          <w:szCs w:val="32"/>
-        </w:rPr>
-        <w:t xml:space="preserve">) as first value from </w:t>
-      </w:r>
-      <w:proofErr w:type="spellStart"/>
-      <w:r>
-        <w:rPr>
-          <w:rFonts w:cstheme="minorHAnsi"/>
-          <w:b/>
-          <w:bCs/>
-          <w:color w:val="2D2D2D"/>
-          <w:sz w:val="32"/>
-          <w:szCs w:val="32"/>
-        </w:rPr>
-        <w:t>xyz</w:t>
-      </w:r>
-      <w:proofErr w:type="spellEnd"/>
-      <w:r>
-        <w:rPr>
-          <w:rFonts w:cstheme="minorHAnsi"/>
-          <w:b/>
-          <w:bCs/>
-          <w:color w:val="2D2D2D"/>
-          <w:sz w:val="32"/>
-          <w:szCs w:val="32"/>
-        </w:rPr>
-        <w:t>;</w:t>
+        <w:t>Select *,first_value() over (order by sales asc) as first value from xyz;</w:t>
       </w:r>
     </w:p>
     <w:p>
@@ -2522,29 +1981,16 @@
         </w:rPr>
         <w:sym w:font="Wingdings" w:char="F0E0"/>
       </w:r>
-      <w:proofErr w:type="spellStart"/>
-      <w:r>
-        <w:rPr>
-          <w:rFonts w:cstheme="minorHAnsi"/>
-          <w:b/>
-          <w:bCs/>
-          <w:color w:val="2D2D2D"/>
-          <w:sz w:val="32"/>
-          <w:szCs w:val="32"/>
-        </w:rPr>
-        <w:t>Nth_value</w:t>
-      </w:r>
-      <w:proofErr w:type="spellEnd"/>
-      <w:r>
-        <w:rPr>
-          <w:rFonts w:cstheme="minorHAnsi"/>
-          <w:b/>
-          <w:bCs/>
-          <w:color w:val="2D2D2D"/>
-          <w:sz w:val="32"/>
-          <w:szCs w:val="32"/>
-        </w:rPr>
-        <w:t>()</w:t>
+      <w:r>
+        <w:rPr>
+          <w:rFonts w:cstheme="minorHAnsi"/>
+          <w:b/>
+          <w:bCs/>
+          <w:color w:val="2D2D2D"/>
+          <w:sz w:val="32"/>
+          <w:szCs w:val="32"/>
+        </w:rPr>
+        <w:t>Nth_value()</w:t>
       </w:r>
     </w:p>
     <w:p>
@@ -2594,7 +2040,6 @@
           <w:szCs w:val="32"/>
         </w:rPr>
       </w:pPr>
-      <w:proofErr w:type="spellStart"/>
       <w:r>
         <w:rPr>
           <w:rFonts w:cstheme="minorHAnsi"/>
@@ -2606,7 +2051,6 @@
         </w:rPr>
         <w:t>Eg</w:t>
       </w:r>
-      <w:proofErr w:type="spellEnd"/>
       <w:r>
         <w:rPr>
           <w:rFonts w:cstheme="minorHAnsi"/>
@@ -2639,174 +2083,30 @@
           <w:sz w:val="32"/>
           <w:szCs w:val="32"/>
         </w:rPr>
-        <w:t xml:space="preserve">Write a </w:t>
-      </w:r>
-      <w:proofErr w:type="spellStart"/>
-      <w:r>
-        <w:rPr>
-          <w:rFonts w:cstheme="minorHAnsi"/>
-          <w:b/>
-          <w:bCs/>
-          <w:color w:val="2D2D2D"/>
-          <w:sz w:val="32"/>
-          <w:szCs w:val="32"/>
-        </w:rPr>
-        <w:t>sql</w:t>
-      </w:r>
-      <w:proofErr w:type="spellEnd"/>
-      <w:r>
-        <w:rPr>
-          <w:rFonts w:cstheme="minorHAnsi"/>
-          <w:b/>
-          <w:bCs/>
-          <w:color w:val="2D2D2D"/>
-          <w:sz w:val="32"/>
-          <w:szCs w:val="32"/>
-        </w:rPr>
-        <w:t xml:space="preserve"> query to display the second most highest salary of each department along with department name.</w:t>
-      </w:r>
-    </w:p>
-    <w:p>
-      <w:pPr>
-        <w:rPr>
-          <w:rFonts w:cstheme="minorHAnsi"/>
-          <w:b/>
-          <w:bCs/>
-          <w:color w:val="2D2D2D"/>
-          <w:sz w:val="32"/>
-          <w:szCs w:val="32"/>
-        </w:rPr>
-      </w:pPr>
-      <w:r>
-        <w:rPr>
-          <w:rFonts w:cstheme="minorHAnsi"/>
-          <w:b/>
-          <w:bCs/>
-          <w:color w:val="2D2D2D"/>
-          <w:sz w:val="32"/>
-          <w:szCs w:val="32"/>
-        </w:rPr>
-        <w:t xml:space="preserve">Select </w:t>
-      </w:r>
-      <w:proofErr w:type="spellStart"/>
-      <w:r>
-        <w:rPr>
-          <w:rFonts w:cstheme="minorHAnsi"/>
-          <w:b/>
-          <w:bCs/>
-          <w:color w:val="2D2D2D"/>
-          <w:sz w:val="32"/>
-          <w:szCs w:val="32"/>
-        </w:rPr>
-        <w:t>department_name,nth_value</w:t>
-      </w:r>
-      <w:proofErr w:type="spellEnd"/>
-      <w:r>
-        <w:rPr>
-          <w:rFonts w:cstheme="minorHAnsi"/>
-          <w:b/>
-          <w:bCs/>
-          <w:color w:val="2D2D2D"/>
-          <w:sz w:val="32"/>
-          <w:szCs w:val="32"/>
-        </w:rPr>
-        <w:t xml:space="preserve">(salary,2) over(partition by </w:t>
-      </w:r>
-      <w:proofErr w:type="spellStart"/>
-      <w:r>
-        <w:rPr>
-          <w:rFonts w:cstheme="minorHAnsi"/>
-          <w:b/>
-          <w:bCs/>
-          <w:color w:val="2D2D2D"/>
-          <w:sz w:val="32"/>
-          <w:szCs w:val="32"/>
-        </w:rPr>
-        <w:t>department_name</w:t>
-      </w:r>
-      <w:proofErr w:type="spellEnd"/>
-      <w:r>
-        <w:rPr>
-          <w:rFonts w:cstheme="minorHAnsi"/>
-          <w:b/>
-          <w:bCs/>
-          <w:color w:val="2D2D2D"/>
-          <w:sz w:val="32"/>
-          <w:szCs w:val="32"/>
-        </w:rPr>
-        <w:t xml:space="preserve"> order by salary </w:t>
-      </w:r>
-      <w:proofErr w:type="spellStart"/>
-      <w:r>
-        <w:rPr>
-          <w:rFonts w:cstheme="minorHAnsi"/>
-          <w:b/>
-          <w:bCs/>
-          <w:color w:val="2D2D2D"/>
-          <w:sz w:val="32"/>
-          <w:szCs w:val="32"/>
-        </w:rPr>
-        <w:t>desc</w:t>
-      </w:r>
-      <w:proofErr w:type="spellEnd"/>
-      <w:r>
-        <w:rPr>
-          <w:rFonts w:cstheme="minorHAnsi"/>
-          <w:b/>
-          <w:bCs/>
-          <w:color w:val="2D2D2D"/>
-          <w:sz w:val="32"/>
-          <w:szCs w:val="32"/>
-        </w:rPr>
-        <w:t xml:space="preserve"> ) as </w:t>
-      </w:r>
-      <w:proofErr w:type="spellStart"/>
-      <w:r>
-        <w:rPr>
-          <w:rFonts w:cstheme="minorHAnsi"/>
-          <w:b/>
-          <w:bCs/>
-          <w:color w:val="2D2D2D"/>
-          <w:sz w:val="32"/>
-          <w:szCs w:val="32"/>
-        </w:rPr>
-        <w:t>SecondHighestSalary</w:t>
-      </w:r>
-      <w:proofErr w:type="spellEnd"/>
-      <w:r>
-        <w:rPr>
-          <w:rFonts w:cstheme="minorHAnsi"/>
-          <w:b/>
-          <w:bCs/>
-          <w:color w:val="2D2D2D"/>
-          <w:sz w:val="32"/>
-          <w:szCs w:val="32"/>
-        </w:rPr>
-        <w:t xml:space="preserve"> from </w:t>
-      </w:r>
-      <w:proofErr w:type="spellStart"/>
-      <w:r>
-        <w:rPr>
-          <w:rFonts w:cstheme="minorHAnsi"/>
-          <w:b/>
-          <w:bCs/>
-          <w:color w:val="2D2D2D"/>
-          <w:sz w:val="32"/>
-          <w:szCs w:val="32"/>
-        </w:rPr>
-        <w:t>xyz</w:t>
-      </w:r>
-      <w:proofErr w:type="spellEnd"/>
-      <w:r>
-        <w:rPr>
-          <w:rFonts w:cstheme="minorHAnsi"/>
-          <w:b/>
-          <w:bCs/>
-          <w:color w:val="2D2D2D"/>
-          <w:sz w:val="32"/>
-          <w:szCs w:val="32"/>
-        </w:rPr>
-        <w:t>;</w:t>
+        <w:t>Write a sql query to display the second most highest salary of each department along with department name.</w:t>
+      </w:r>
+    </w:p>
+    <w:p>
+      <w:pPr>
+        <w:rPr>
+          <w:rFonts w:cstheme="minorHAnsi"/>
+          <w:b/>
+          <w:bCs/>
+          <w:color w:val="2D2D2D"/>
+          <w:sz w:val="32"/>
+          <w:szCs w:val="32"/>
+        </w:rPr>
+      </w:pPr>
+      <w:r>
+        <w:rPr>
+          <w:rFonts w:cstheme="minorHAnsi"/>
+          <w:b/>
+          <w:bCs/>
+          <w:color w:val="2D2D2D"/>
+          <w:sz w:val="32"/>
+          <w:szCs w:val="32"/>
+        </w:rPr>
+        <w:t>Select department_name,nth_value(salary,2) over(partition by department_name order by salary desc ) as SecondHighestSalary from xyz;</w:t>
       </w:r>
     </w:p>
     <w:p>
@@ -2903,7 +2203,6 @@
         </w:rPr>
         <w:sym w:font="Wingdings" w:char="F0E0"/>
       </w:r>
-      <w:proofErr w:type="spellStart"/>
       <w:r>
         <w:rPr>
           <w:rFonts w:cstheme="minorHAnsi"/>
@@ -2926,7 +2225,6 @@
         </w:rPr>
         <w:t>cont</w:t>
       </w:r>
-      <w:proofErr w:type="spellEnd"/>
       <w:r>
         <w:rPr>
           <w:rFonts w:cstheme="minorHAnsi"/>
@@ -2955,6 +2253,7 @@
           <w:rFonts w:cstheme="minorHAnsi"/>
           <w:b/>
           <w:bCs/>
+          <w:noProof/>
           <w:color w:val="2D2D2D"/>
           <w:sz w:val="32"/>
           <w:szCs w:val="32"/>
@@ -3018,65 +2317,39 @@
         </w:rPr>
         <w:sym w:font="Wingdings" w:char="F0E0"/>
       </w:r>
-      <w:proofErr w:type="spellStart"/>
-      <w:r>
-        <w:rPr>
-          <w:rFonts w:cstheme="minorHAnsi"/>
-          <w:b/>
-          <w:bCs/>
-          <w:color w:val="2D2D2D"/>
-          <w:sz w:val="32"/>
-          <w:szCs w:val="32"/>
-        </w:rPr>
-        <w:t>percent_rank</w:t>
-      </w:r>
-      <w:proofErr w:type="spellEnd"/>
-      <w:r>
-        <w:rPr>
-          <w:rFonts w:cstheme="minorHAnsi"/>
-          <w:b/>
-          <w:bCs/>
-          <w:color w:val="2D2D2D"/>
-          <w:sz w:val="32"/>
-          <w:szCs w:val="32"/>
-        </w:rPr>
-        <w:t>()</w:t>
-      </w:r>
-    </w:p>
-    <w:p>
-      <w:pPr>
-        <w:rPr>
-          <w:rFonts w:cstheme="minorHAnsi"/>
-          <w:b/>
-          <w:bCs/>
-          <w:color w:val="2D2D2D"/>
-          <w:sz w:val="32"/>
-          <w:szCs w:val="32"/>
-        </w:rPr>
-      </w:pPr>
-      <w:proofErr w:type="spellStart"/>
-      <w:r>
-        <w:rPr>
-          <w:rFonts w:cstheme="minorHAnsi"/>
-          <w:b/>
-          <w:bCs/>
-          <w:color w:val="2D2D2D"/>
-          <w:sz w:val="32"/>
-          <w:szCs w:val="32"/>
-        </w:rPr>
-        <w:t>percent_rank</w:t>
-      </w:r>
-      <w:proofErr w:type="spellEnd"/>
-      <w:r>
-        <w:rPr>
-          <w:rFonts w:cstheme="minorHAnsi"/>
-          <w:b/>
-          <w:bCs/>
-          <w:color w:val="2D2D2D"/>
-          <w:sz w:val="32"/>
-          <w:szCs w:val="32"/>
-        </w:rPr>
-        <w:t xml:space="preserve">() within group (order by attribute ) over(partition by attribute) </w:t>
+      <w:r>
+        <w:rPr>
+          <w:rFonts w:cstheme="minorHAnsi"/>
+          <w:b/>
+          <w:bCs/>
+          <w:color w:val="2D2D2D"/>
+          <w:sz w:val="32"/>
+          <w:szCs w:val="32"/>
+        </w:rPr>
+        <w:t>percent_rank()</w:t>
+      </w:r>
+    </w:p>
+    <w:p>
+      <w:pPr>
+        <w:rPr>
+          <w:rFonts w:cstheme="minorHAnsi"/>
+          <w:b/>
+          <w:bCs/>
+          <w:color w:val="2D2D2D"/>
+          <w:sz w:val="32"/>
+          <w:szCs w:val="32"/>
+        </w:rPr>
+      </w:pPr>
+      <w:r>
+        <w:rPr>
+          <w:rFonts w:cstheme="minorHAnsi"/>
+          <w:b/>
+          <w:bCs/>
+          <w:color w:val="2D2D2D"/>
+          <w:sz w:val="32"/>
+          <w:szCs w:val="32"/>
+        </w:rPr>
+        <w:t xml:space="preserve">percent_rank() within group (order by attribute ) over(partition by attribute) </w:t>
       </w:r>
     </w:p>
     <w:p>
@@ -3101,47 +2374,35 @@
         </w:rPr>
         <w:sym w:font="Wingdings" w:char="F0E0"/>
       </w:r>
-      <w:proofErr w:type="spellStart"/>
-      <w:r>
-        <w:rPr>
-          <w:rFonts w:cstheme="minorHAnsi"/>
-          <w:b/>
-          <w:bCs/>
-          <w:color w:val="2D2D2D"/>
-          <w:sz w:val="32"/>
-          <w:szCs w:val="32"/>
-        </w:rPr>
-        <w:t>percent_disc</w:t>
-      </w:r>
-      <w:proofErr w:type="spellEnd"/>
-      <w:r>
-        <w:rPr>
-          <w:rFonts w:cstheme="minorHAnsi"/>
-          <w:b/>
-          <w:bCs/>
-          <w:color w:val="2D2D2D"/>
-          <w:sz w:val="32"/>
-          <w:szCs w:val="32"/>
-        </w:rPr>
-        <w:t>()</w:t>
-      </w:r>
-    </w:p>
-    <w:p>
-      <w:pPr>
-        <w:rPr>
-          <w:rFonts w:cstheme="minorHAnsi"/>
-          <w:b/>
-          <w:bCs/>
-          <w:color w:val="2D2D2D"/>
-          <w:sz w:val="32"/>
-          <w:szCs w:val="32"/>
-        </w:rPr>
-      </w:pPr>
-      <w:r>
-        <w:rPr>
-          <w:rFonts w:cstheme="minorHAnsi"/>
-          <w:b/>
-          <w:bCs/>
+      <w:r>
+        <w:rPr>
+          <w:rFonts w:cstheme="minorHAnsi"/>
+          <w:b/>
+          <w:bCs/>
+          <w:color w:val="2D2D2D"/>
+          <w:sz w:val="32"/>
+          <w:szCs w:val="32"/>
+        </w:rPr>
+        <w:t>percent_disc()</w:t>
+      </w:r>
+    </w:p>
+    <w:p>
+      <w:pPr>
+        <w:rPr>
+          <w:rFonts w:cstheme="minorHAnsi"/>
+          <w:b/>
+          <w:bCs/>
+          <w:color w:val="2D2D2D"/>
+          <w:sz w:val="32"/>
+          <w:szCs w:val="32"/>
+        </w:rPr>
+      </w:pPr>
+      <w:r>
+        <w:rPr>
+          <w:rFonts w:cstheme="minorHAnsi"/>
+          <w:b/>
+          <w:bCs/>
+          <w:noProof/>
           <w:color w:val="2D2D2D"/>
           <w:sz w:val="32"/>
           <w:szCs w:val="32"/>
@@ -3206,29 +2467,16 @@
         </w:rPr>
         <w:sym w:font="Wingdings" w:char="F0E0"/>
       </w:r>
-      <w:proofErr w:type="spellStart"/>
-      <w:r>
-        <w:rPr>
-          <w:rFonts w:cstheme="minorHAnsi"/>
-          <w:b/>
-          <w:bCs/>
-          <w:color w:val="2D2D2D"/>
-          <w:sz w:val="32"/>
-          <w:szCs w:val="32"/>
-        </w:rPr>
-        <w:t>cume_dist</w:t>
-      </w:r>
-      <w:proofErr w:type="spellEnd"/>
-      <w:r>
-        <w:rPr>
-          <w:rFonts w:cstheme="minorHAnsi"/>
-          <w:b/>
-          <w:bCs/>
-          <w:color w:val="2D2D2D"/>
-          <w:sz w:val="32"/>
-          <w:szCs w:val="32"/>
-        </w:rPr>
-        <w:t>()</w:t>
+      <w:r>
+        <w:rPr>
+          <w:rFonts w:cstheme="minorHAnsi"/>
+          <w:b/>
+          <w:bCs/>
+          <w:color w:val="2D2D2D"/>
+          <w:sz w:val="32"/>
+          <w:szCs w:val="32"/>
+        </w:rPr>
+        <w:t>cume_dist()</w:t>
       </w:r>
     </w:p>
     <w:p>
@@ -3395,9 +2643,8 @@
           <w:szCs w:val="40"/>
           <w:highlight w:val="yellow"/>
         </w:rPr>
-        <w:t xml:space="preserve">Source code </w:t>
-      </w:r>
-      <w:proofErr w:type="spellStart"/>
+        <w:t xml:space="preserve">Source code CheatSheet </w:t>
+      </w:r>
       <w:r>
         <w:rPr>
           <w:rFonts w:cstheme="minorHAnsi"/>
@@ -3408,10 +2655,25 @@
           <w:szCs w:val="40"/>
           <w:highlight w:val="yellow"/>
         </w:rPr>
-        <w:t>CheatSheet</w:t>
-      </w:r>
-      <w:proofErr w:type="spellEnd"/>
-      <w:r>
+        <w:t xml:space="preserve">Link: </w:t>
+      </w:r>
+      <w:hyperlink r:id="rId18" w:history="1">
+        <w:r>
+          <w:rPr>
+            <w:rStyle w:val="Hyperlink"/>
+            <w:rFonts w:cstheme="minorHAnsi"/>
+            <w:b/>
+            <w:bCs/>
+            <w:sz w:val="40"/>
+            <w:szCs w:val="40"/>
+            <w:highlight w:val="yellow"/>
+          </w:rPr>
+          <w:t>https://learnsql.com/blog/sql-window-functions-cheat-sheet/</w:t>
+        </w:r>
+      </w:hyperlink>
+    </w:p>
+    <w:p>
+      <w:pPr>
         <w:rPr>
           <w:rFonts w:cstheme="minorHAnsi"/>
           <w:b/>
@@ -3419,11 +2681,11 @@
           <w:color w:val="2D2D2D"/>
           <w:sz w:val="40"/>
           <w:szCs w:val="40"/>
-          <w:highlight w:val="yellow"/>
-        </w:rPr>
-        <w:t xml:space="preserve"> </w:t>
-      </w:r>
-      <w:r>
+        </w:rPr>
+      </w:pPr>
+    </w:p>
+    <w:p>
+      <w:pPr>
         <w:rPr>
           <w:rFonts w:cstheme="minorHAnsi"/>
           <w:b/>
@@ -3431,9 +2693,18 @@
           <w:color w:val="2D2D2D"/>
           <w:sz w:val="40"/>
           <w:szCs w:val="40"/>
-          <w:highlight w:val="yellow"/>
-        </w:rPr>
-        <w:t>Link: https://learnsql.com/blog/sql-window-functions-cheat-sheet/</w:t>
+        </w:rPr>
+      </w:pPr>
+      <w:r>
+        <w:rPr>
+          <w:rFonts w:cstheme="minorHAnsi"/>
+          <w:b/>
+          <w:bCs/>
+          <w:color w:val="2D2D2D"/>
+          <w:sz w:val="40"/>
+          <w:szCs w:val="40"/>
+        </w:rPr>
+        <w:t>Global churn rate= inactive users/total users</w:t>
       </w:r>
     </w:p>
     <w:sectPr>
@@ -4263,6 +3534,29 @@
       <w:bCs/>
     </w:rPr>
   </w:style>
+  <w:style w:type="character" w:styleId="Hyperlink">
+    <w:name w:val="Hyperlink"/>
+    <w:basedOn w:val="DefaultParagraphFont"/>
+    <w:uiPriority w:val="99"/>
+    <w:unhideWhenUsed/>
+    <w:rsid w:val="000014AC"/>
+    <w:rPr>
+      <w:color w:val="0563C1" w:themeColor="hyperlink"/>
+      <w:u w:val="single"/>
+    </w:rPr>
+  </w:style>
+  <w:style w:type="character" w:styleId="UnresolvedMention">
+    <w:name w:val="Unresolved Mention"/>
+    <w:basedOn w:val="DefaultParagraphFont"/>
+    <w:uiPriority w:val="99"/>
+    <w:semiHidden/>
+    <w:unhideWhenUsed/>
+    <w:rsid w:val="000014AC"/>
+    <w:rPr>
+      <w:color w:val="605E5C"/>
+      <w:shd w:val="clear" w:color="auto" w:fill="E1DFDD"/>
+    </w:rPr>
+  </w:style>
 </w:styles>
 </file>
 
